--- a/Ермоленко_2946_1_практическая_работа.docx
+++ b/Ермоленко_2946_1_практическая_работа.docx
@@ -7,11 +7,37 @@
         <w:pStyle w:val="16"/>
         <w:rPr>
           <w:b w:val="0"/>
+          <w14:textFill>
+            <w14:gradFill>
+              <w14:gsLst>
+                <w14:gs w14:pos="0">
+                  <w14:srgbClr w14:val="7B32B2"/>
+                </w14:gs>
+                <w14:gs w14:pos="100000">
+                  <w14:srgbClr w14:val="401A5D"/>
+                </w14:gs>
+              </w14:gsLst>
+              <w14:lin w14:scaled="0"/>
+            </w14:gradFill>
+          </w14:textFill>
         </w:rPr>
       </w:pPr>
       <w:r>
         <w:rPr>
           <w:b w:val="0"/>
+          <w14:textFill>
+            <w14:gradFill>
+              <w14:gsLst>
+                <w14:gs w14:pos="0">
+                  <w14:srgbClr w14:val="7B32B2"/>
+                </w14:gs>
+                <w14:gs w14:pos="100000">
+                  <w14:srgbClr w14:val="401A5D"/>
+                </w14:gs>
+              </w14:gsLst>
+              <w14:lin w14:scaled="0"/>
+            </w14:gradFill>
+          </w14:textFill>
         </w:rPr>
         <w:t>МИНИСТЕРСТВО НАУКИ И ВЫСШЕГО ОБРАЗОВАНИЯ РОССИЙСКОЙ ФЕДЕРАЦИИ</w:t>
       </w:r>
@@ -26,12 +52,38 @@
         <w:rPr>
           <w:sz w:val="22"/>
           <w:szCs w:val="22"/>
+          <w14:textFill>
+            <w14:gradFill>
+              <w14:gsLst>
+                <w14:gs w14:pos="0">
+                  <w14:srgbClr w14:val="7B32B2"/>
+                </w14:gs>
+                <w14:gs w14:pos="100000">
+                  <w14:srgbClr w14:val="401A5D"/>
+                </w14:gs>
+              </w14:gsLst>
+              <w14:lin w14:scaled="0"/>
+            </w14:gradFill>
+          </w14:textFill>
         </w:rPr>
       </w:pPr>
       <w:r>
         <w:rPr>
           <w:sz w:val="22"/>
           <w:szCs w:val="22"/>
+          <w14:textFill>
+            <w14:gradFill>
+              <w14:gsLst>
+                <w14:gs w14:pos="0">
+                  <w14:srgbClr w14:val="7B32B2"/>
+                </w14:gs>
+                <w14:gs w14:pos="100000">
+                  <w14:srgbClr w14:val="401A5D"/>
+                </w14:gs>
+              </w14:gsLst>
+              <w14:lin w14:scaled="0"/>
+            </w14:gradFill>
+          </w14:textFill>
         </w:rPr>
         <w:t>Федеральное государственное автономное образовательное учреждение высшего образования</w:t>
       </w:r>
@@ -47,11 +99,37 @@
           <w:bCs/>
           <w:sz w:val="20"/>
           <w:szCs w:val="20"/>
+          <w14:textFill>
+            <w14:gradFill>
+              <w14:gsLst>
+                <w14:gs w14:pos="0">
+                  <w14:srgbClr w14:val="7B32B2"/>
+                </w14:gs>
+                <w14:gs w14:pos="100000">
+                  <w14:srgbClr w14:val="401A5D"/>
+                </w14:gs>
+              </w14:gsLst>
+              <w14:lin w14:scaled="0"/>
+            </w14:gradFill>
+          </w14:textFill>
         </w:rPr>
       </w:pPr>
       <w:r>
         <w:rPr>
           <w:bCs/>
+          <w14:textFill>
+            <w14:gradFill>
+              <w14:gsLst>
+                <w14:gs w14:pos="0">
+                  <w14:srgbClr w14:val="7B32B2"/>
+                </w14:gs>
+                <w14:gs w14:pos="100000">
+                  <w14:srgbClr w14:val="401A5D"/>
+                </w14:gs>
+              </w14:gsLst>
+              <w14:lin w14:scaled="0"/>
+            </w14:gradFill>
+          </w14:textFill>
         </w:rPr>
         <w:t>«</w:t>
       </w:r>
@@ -60,6 +138,19 @@
           <w:bCs/>
           <w:sz w:val="20"/>
           <w:szCs w:val="20"/>
+          <w14:textFill>
+            <w14:gradFill>
+              <w14:gsLst>
+                <w14:gs w14:pos="0">
+                  <w14:srgbClr w14:val="7B32B2"/>
+                </w14:gs>
+                <w14:gs w14:pos="100000">
+                  <w14:srgbClr w14:val="401A5D"/>
+                </w14:gs>
+              </w14:gsLst>
+              <w14:lin w14:scaled="0"/>
+            </w14:gradFill>
+          </w14:textFill>
         </w:rPr>
         <w:t xml:space="preserve">САНКТ-ПЕТЕРБУРГСКИЙ ГОСУДАРСТВЕННЫЙ УНИВЕРСИТЕТ </w:t>
       </w:r>
@@ -68,6 +159,19 @@
           <w:bCs/>
           <w:sz w:val="20"/>
           <w:szCs w:val="20"/>
+          <w14:textFill>
+            <w14:gradFill>
+              <w14:gsLst>
+                <w14:gs w14:pos="0">
+                  <w14:srgbClr w14:val="7B32B2"/>
+                </w14:gs>
+                <w14:gs w14:pos="100000">
+                  <w14:srgbClr w14:val="401A5D"/>
+                </w14:gs>
+              </w14:gsLst>
+              <w14:lin w14:scaled="0"/>
+            </w14:gradFill>
+          </w14:textFill>
         </w:rPr>
         <w:br w:type="textWrapping"/>
       </w:r>
@@ -76,6 +180,19 @@
           <w:bCs/>
           <w:sz w:val="20"/>
           <w:szCs w:val="20"/>
+          <w14:textFill>
+            <w14:gradFill>
+              <w14:gsLst>
+                <w14:gs w14:pos="0">
+                  <w14:srgbClr w14:val="7B32B2"/>
+                </w14:gs>
+                <w14:gs w14:pos="100000">
+                  <w14:srgbClr w14:val="401A5D"/>
+                </w14:gs>
+              </w14:gsLst>
+              <w14:lin w14:scaled="0"/>
+            </w14:gradFill>
+          </w14:textFill>
         </w:rPr>
         <w:t>АЭРОКОСМИЧЕСКОГО ПРИБОРОСТРОЕНИЯ»</w:t>
       </w:r>
@@ -88,8 +205,38 @@
         <w:adjustRightInd w:val="0"/>
         <w:spacing w:before="480"/>
         <w:jc w:val="center"/>
+        <w:rPr>
+          <w14:textFill>
+            <w14:gradFill>
+              <w14:gsLst>
+                <w14:gs w14:pos="0">
+                  <w14:srgbClr w14:val="7B32B2"/>
+                </w14:gs>
+                <w14:gs w14:pos="100000">
+                  <w14:srgbClr w14:val="401A5D"/>
+                </w14:gs>
+              </w14:gsLst>
+              <w14:lin w14:scaled="0"/>
+            </w14:gradFill>
+          </w14:textFill>
+        </w:rPr>
       </w:pPr>
       <w:r>
+        <w:rPr>
+          <w14:textFill>
+            <w14:gradFill>
+              <w14:gsLst>
+                <w14:gs w14:pos="0">
+                  <w14:srgbClr w14:val="7B32B2"/>
+                </w14:gs>
+                <w14:gs w14:pos="100000">
+                  <w14:srgbClr w14:val="401A5D"/>
+                </w14:gs>
+              </w14:gsLst>
+              <w14:lin w14:scaled="0"/>
+            </w14:gradFill>
+          </w14:textFill>
+        </w:rPr>
         <w:t>КАФЕДРА №41</w:t>
       </w:r>
     </w:p>
@@ -100,14 +247,74 @@
         <w:autoSpaceDN w:val="0"/>
         <w:adjustRightInd w:val="0"/>
         <w:spacing w:before="1200"/>
+        <w:rPr>
+          <w14:textFill>
+            <w14:gradFill>
+              <w14:gsLst>
+                <w14:gs w14:pos="0">
+                  <w14:srgbClr w14:val="7B32B2"/>
+                </w14:gs>
+                <w14:gs w14:pos="100000">
+                  <w14:srgbClr w14:val="401A5D"/>
+                </w14:gs>
+              </w14:gsLst>
+              <w14:lin w14:scaled="0"/>
+            </w14:gradFill>
+          </w14:textFill>
+        </w:rPr>
       </w:pPr>
       <w:r>
+        <w:rPr>
+          <w14:textFill>
+            <w14:gradFill>
+              <w14:gsLst>
+                <w14:gs w14:pos="0">
+                  <w14:srgbClr w14:val="7B32B2"/>
+                </w14:gs>
+                <w14:gs w14:pos="100000">
+                  <w14:srgbClr w14:val="401A5D"/>
+                </w14:gs>
+              </w14:gsLst>
+              <w14:lin w14:scaled="0"/>
+            </w14:gradFill>
+          </w14:textFill>
+        </w:rPr>
         <w:t xml:space="preserve">ЛАБОРАТОРНАЯ РАБОТА </w:t>
       </w:r>
       <w:r>
+        <w:rPr>
+          <w14:textFill>
+            <w14:gradFill>
+              <w14:gsLst>
+                <w14:gs w14:pos="0">
+                  <w14:srgbClr w14:val="7B32B2"/>
+                </w14:gs>
+                <w14:gs w14:pos="100000">
+                  <w14:srgbClr w14:val="401A5D"/>
+                </w14:gs>
+              </w14:gsLst>
+              <w14:lin w14:scaled="0"/>
+            </w14:gradFill>
+          </w14:textFill>
+        </w:rPr>
         <w:br w:type="textWrapping"/>
       </w:r>
       <w:r>
+        <w:rPr>
+          <w14:textFill>
+            <w14:gradFill>
+              <w14:gsLst>
+                <w14:gs w14:pos="0">
+                  <w14:srgbClr w14:val="7B32B2"/>
+                </w14:gs>
+                <w14:gs w14:pos="100000">
+                  <w14:srgbClr w14:val="401A5D"/>
+                </w14:gs>
+              </w14:gsLst>
+              <w14:lin w14:scaled="0"/>
+            </w14:gradFill>
+          </w14:textFill>
+        </w:rPr>
         <w:t>ЗАЩИЩЕНА С ОЦЕНКОЙ</w:t>
       </w:r>
     </w:p>
@@ -118,8 +325,38 @@
         <w:autoSpaceDN w:val="0"/>
         <w:adjustRightInd w:val="0"/>
         <w:spacing w:before="120" w:line="360" w:lineRule="auto"/>
+        <w:rPr>
+          <w14:textFill>
+            <w14:gradFill>
+              <w14:gsLst>
+                <w14:gs w14:pos="0">
+                  <w14:srgbClr w14:val="7B32B2"/>
+                </w14:gs>
+                <w14:gs w14:pos="100000">
+                  <w14:srgbClr w14:val="401A5D"/>
+                </w14:gs>
+              </w14:gsLst>
+              <w14:lin w14:scaled="0"/>
+            </w14:gradFill>
+          </w14:textFill>
+        </w:rPr>
       </w:pPr>
       <w:r>
+        <w:rPr>
+          <w14:textFill>
+            <w14:gradFill>
+              <w14:gsLst>
+                <w14:gs w14:pos="0">
+                  <w14:srgbClr w14:val="7B32B2"/>
+                </w14:gs>
+                <w14:gs w14:pos="100000">
+                  <w14:srgbClr w14:val="401A5D"/>
+                </w14:gs>
+              </w14:gsLst>
+              <w14:lin w14:scaled="0"/>
+            </w14:gradFill>
+          </w14:textFill>
+        </w:rPr>
         <w:t>РУКОВОДИТЕЛЬ</w:t>
       </w:r>
     </w:p>
@@ -189,8 +426,38 @@
               <w:adjustRightInd w:val="0"/>
               <w:spacing w:before="140"/>
               <w:jc w:val="center"/>
+              <w:rPr>
+                <w14:textFill>
+                  <w14:gradFill>
+                    <w14:gsLst>
+                      <w14:gs w14:pos="0">
+                        <w14:srgbClr w14:val="7B32B2"/>
+                      </w14:gs>
+                      <w14:gs w14:pos="100000">
+                        <w14:srgbClr w14:val="401A5D"/>
+                      </w14:gs>
+                    </w14:gsLst>
+                    <w14:lin w14:scaled="0"/>
+                  </w14:gradFill>
+                </w14:textFill>
+              </w:rPr>
             </w:pPr>
             <w:r>
+              <w:rPr>
+                <w14:textFill>
+                  <w14:gradFill>
+                    <w14:gsLst>
+                      <w14:gs w14:pos="0">
+                        <w14:srgbClr w14:val="7B32B2"/>
+                      </w14:gs>
+                      <w14:gs w14:pos="100000">
+                        <w14:srgbClr w14:val="401A5D"/>
+                      </w14:gs>
+                    </w14:gsLst>
+                    <w14:lin w14:scaled="0"/>
+                  </w14:gradFill>
+                </w14:textFill>
+              </w:rPr>
               <w:t>Кандидат технических наук</w:t>
             </w:r>
           </w:p>
@@ -214,6 +481,21 @@
               <w:adjustRightInd w:val="0"/>
               <w:spacing w:before="140"/>
               <w:jc w:val="center"/>
+              <w:rPr>
+                <w14:textFill>
+                  <w14:gradFill>
+                    <w14:gsLst>
+                      <w14:gs w14:pos="0">
+                        <w14:srgbClr w14:val="7B32B2"/>
+                      </w14:gs>
+                      <w14:gs w14:pos="100000">
+                        <w14:srgbClr w14:val="401A5D"/>
+                      </w14:gs>
+                    </w14:gsLst>
+                    <w14:lin w14:scaled="0"/>
+                  </w14:gradFill>
+                </w14:textFill>
+              </w:rPr>
             </w:pPr>
           </w:p>
         </w:tc>
@@ -235,6 +517,21 @@
               <w:adjustRightInd w:val="0"/>
               <w:spacing w:before="140"/>
               <w:jc w:val="center"/>
+              <w:rPr>
+                <w14:textFill>
+                  <w14:gradFill>
+                    <w14:gsLst>
+                      <w14:gs w14:pos="0">
+                        <w14:srgbClr w14:val="7B32B2"/>
+                      </w14:gs>
+                      <w14:gs w14:pos="100000">
+                        <w14:srgbClr w14:val="401A5D"/>
+                      </w14:gs>
+                    </w14:gsLst>
+                    <w14:lin w14:scaled="0"/>
+                  </w14:gradFill>
+                </w14:textFill>
+              </w:rPr>
             </w:pPr>
           </w:p>
         </w:tc>
@@ -257,6 +554,21 @@
               <w:adjustRightInd w:val="0"/>
               <w:spacing w:before="140"/>
               <w:jc w:val="center"/>
+              <w:rPr>
+                <w14:textFill>
+                  <w14:gradFill>
+                    <w14:gsLst>
+                      <w14:gs w14:pos="0">
+                        <w14:srgbClr w14:val="7B32B2"/>
+                      </w14:gs>
+                      <w14:gs w14:pos="100000">
+                        <w14:srgbClr w14:val="401A5D"/>
+                      </w14:gs>
+                    </w14:gsLst>
+                    <w14:lin w14:scaled="0"/>
+                  </w14:gradFill>
+                </w14:textFill>
+              </w:rPr>
             </w:pPr>
           </w:p>
         </w:tc>
@@ -280,9 +592,37 @@
               <w:jc w:val="center"/>
               <w:rPr>
                 <w:lang w:val="en-US"/>
+                <w14:textFill>
+                  <w14:gradFill>
+                    <w14:gsLst>
+                      <w14:gs w14:pos="0">
+                        <w14:srgbClr w14:val="7B32B2"/>
+                      </w14:gs>
+                      <w14:gs w14:pos="100000">
+                        <w14:srgbClr w14:val="401A5D"/>
+                      </w14:gs>
+                    </w14:gsLst>
+                    <w14:lin w14:scaled="0"/>
+                  </w14:gradFill>
+                </w14:textFill>
               </w:rPr>
             </w:pPr>
             <w:r>
+              <w:rPr>
+                <w14:textFill>
+                  <w14:gradFill>
+                    <w14:gsLst>
+                      <w14:gs w14:pos="0">
+                        <w14:srgbClr w14:val="7B32B2"/>
+                      </w14:gs>
+                      <w14:gs w14:pos="100000">
+                        <w14:srgbClr w14:val="401A5D"/>
+                      </w14:gs>
+                    </w14:gsLst>
+                    <w14:lin w14:scaled="0"/>
+                  </w14:gradFill>
+                </w14:textFill>
+              </w:rPr>
               <w:t>Е.Л. Турнецкая</w:t>
             </w:r>
           </w:p>
@@ -330,12 +670,38 @@
               <w:rPr>
                 <w:sz w:val="20"/>
                 <w:szCs w:val="20"/>
+                <w14:textFill>
+                  <w14:gradFill>
+                    <w14:gsLst>
+                      <w14:gs w14:pos="0">
+                        <w14:srgbClr w14:val="7B32B2"/>
+                      </w14:gs>
+                      <w14:gs w14:pos="100000">
+                        <w14:srgbClr w14:val="401A5D"/>
+                      </w14:gs>
+                    </w14:gsLst>
+                    <w14:lin w14:scaled="0"/>
+                  </w14:gradFill>
+                </w14:textFill>
               </w:rPr>
             </w:pPr>
             <w:r>
               <w:rPr>
                 <w:sz w:val="20"/>
                 <w:szCs w:val="20"/>
+                <w14:textFill>
+                  <w14:gradFill>
+                    <w14:gsLst>
+                      <w14:gs w14:pos="0">
+                        <w14:srgbClr w14:val="7B32B2"/>
+                      </w14:gs>
+                      <w14:gs w14:pos="100000">
+                        <w14:srgbClr w14:val="401A5D"/>
+                      </w14:gs>
+                    </w14:gsLst>
+                    <w14:lin w14:scaled="0"/>
+                  </w14:gradFill>
+                </w14:textFill>
               </w:rPr>
               <w:t>должность, уч. степень, звание</w:t>
             </w:r>
@@ -359,6 +725,21 @@
               <w:autoSpaceDN w:val="0"/>
               <w:adjustRightInd w:val="0"/>
               <w:spacing w:line="180" w:lineRule="exact"/>
+              <w:rPr>
+                <w14:textFill>
+                  <w14:gradFill>
+                    <w14:gsLst>
+                      <w14:gs w14:pos="0">
+                        <w14:srgbClr w14:val="7B32B2"/>
+                      </w14:gs>
+                      <w14:gs w14:pos="100000">
+                        <w14:srgbClr w14:val="401A5D"/>
+                      </w14:gs>
+                    </w14:gsLst>
+                    <w14:lin w14:scaled="0"/>
+                  </w14:gradFill>
+                </w14:textFill>
+              </w:rPr>
             </w:pPr>
           </w:p>
         </w:tc>
@@ -384,12 +765,38 @@
               <w:rPr>
                 <w:sz w:val="20"/>
                 <w:szCs w:val="20"/>
+                <w14:textFill>
+                  <w14:gradFill>
+                    <w14:gsLst>
+                      <w14:gs w14:pos="0">
+                        <w14:srgbClr w14:val="7B32B2"/>
+                      </w14:gs>
+                      <w14:gs w14:pos="100000">
+                        <w14:srgbClr w14:val="401A5D"/>
+                      </w14:gs>
+                    </w14:gsLst>
+                    <w14:lin w14:scaled="0"/>
+                  </w14:gradFill>
+                </w14:textFill>
               </w:rPr>
             </w:pPr>
             <w:r>
               <w:rPr>
                 <w:sz w:val="20"/>
                 <w:szCs w:val="20"/>
+                <w14:textFill>
+                  <w14:gradFill>
+                    <w14:gsLst>
+                      <w14:gs w14:pos="0">
+                        <w14:srgbClr w14:val="7B32B2"/>
+                      </w14:gs>
+                      <w14:gs w14:pos="100000">
+                        <w14:srgbClr w14:val="401A5D"/>
+                      </w14:gs>
+                    </w14:gsLst>
+                    <w14:lin w14:scaled="0"/>
+                  </w14:gradFill>
+                </w14:textFill>
               </w:rPr>
               <w:t>подпись, дата</w:t>
             </w:r>
@@ -413,6 +820,21 @@
               <w:autoSpaceDN w:val="0"/>
               <w:adjustRightInd w:val="0"/>
               <w:spacing w:line="180" w:lineRule="exact"/>
+              <w:rPr>
+                <w14:textFill>
+                  <w14:gradFill>
+                    <w14:gsLst>
+                      <w14:gs w14:pos="0">
+                        <w14:srgbClr w14:val="7B32B2"/>
+                      </w14:gs>
+                      <w14:gs w14:pos="100000">
+                        <w14:srgbClr w14:val="401A5D"/>
+                      </w14:gs>
+                    </w14:gsLst>
+                    <w14:lin w14:scaled="0"/>
+                  </w14:gradFill>
+                </w14:textFill>
+              </w:rPr>
             </w:pPr>
           </w:p>
         </w:tc>
@@ -438,12 +860,38 @@
               <w:rPr>
                 <w:sz w:val="20"/>
                 <w:szCs w:val="20"/>
+                <w14:textFill>
+                  <w14:gradFill>
+                    <w14:gsLst>
+                      <w14:gs w14:pos="0">
+                        <w14:srgbClr w14:val="7B32B2"/>
+                      </w14:gs>
+                      <w14:gs w14:pos="100000">
+                        <w14:srgbClr w14:val="401A5D"/>
+                      </w14:gs>
+                    </w14:gsLst>
+                    <w14:lin w14:scaled="0"/>
+                  </w14:gradFill>
+                </w14:textFill>
               </w:rPr>
             </w:pPr>
             <w:r>
               <w:rPr>
                 <w:sz w:val="20"/>
                 <w:szCs w:val="20"/>
+                <w14:textFill>
+                  <w14:gradFill>
+                    <w14:gsLst>
+                      <w14:gs w14:pos="0">
+                        <w14:srgbClr w14:val="7B32B2"/>
+                      </w14:gs>
+                      <w14:gs w14:pos="100000">
+                        <w14:srgbClr w14:val="401A5D"/>
+                      </w14:gs>
+                    </w14:gsLst>
+                    <w14:lin w14:scaled="0"/>
+                  </w14:gradFill>
+                </w14:textFill>
               </w:rPr>
               <w:t>инициалы, фамилия</w:t>
             </w:r>
@@ -455,6 +903,21 @@
       <w:pPr>
         <w:pStyle w:val="12"/>
         <w:spacing w:before="0"/>
+        <w:rPr>
+          <w14:textFill>
+            <w14:gradFill>
+              <w14:gsLst>
+                <w14:gs w14:pos="0">
+                  <w14:srgbClr w14:val="7B32B2"/>
+                </w14:gs>
+                <w14:gs w14:pos="100000">
+                  <w14:srgbClr w14:val="401A5D"/>
+                </w14:gs>
+              </w14:gsLst>
+              <w14:lin w14:scaled="0"/>
+            </w14:gradFill>
+          </w14:textFill>
+        </w:rPr>
       </w:pPr>
     </w:p>
     <w:tbl>
@@ -498,11 +961,37 @@
               <w:spacing w:before="720"/>
               <w:rPr>
                 <w:sz w:val="32"/>
+                <w14:textFill>
+                  <w14:gradFill>
+                    <w14:gsLst>
+                      <w14:gs w14:pos="0">
+                        <w14:srgbClr w14:val="7B32B2"/>
+                      </w14:gs>
+                      <w14:gs w14:pos="100000">
+                        <w14:srgbClr w14:val="401A5D"/>
+                      </w14:gs>
+                    </w14:gsLst>
+                    <w14:lin w14:scaled="0"/>
+                  </w14:gradFill>
+                </w14:textFill>
               </w:rPr>
             </w:pPr>
             <w:r>
               <w:rPr>
                 <w:sz w:val="32"/>
+                <w14:textFill>
+                  <w14:gradFill>
+                    <w14:gsLst>
+                      <w14:gs w14:pos="0">
+                        <w14:srgbClr w14:val="7B32B2"/>
+                      </w14:gs>
+                      <w14:gs w14:pos="100000">
+                        <w14:srgbClr w14:val="401A5D"/>
+                      </w14:gs>
+                    </w14:gsLst>
+                    <w14:lin w14:scaled="0"/>
+                  </w14:gradFill>
+                </w14:textFill>
               </w:rPr>
               <w:t>Практическая работа №1</w:t>
             </w:r>
@@ -513,6 +1002,19 @@
               <w:spacing w:before="720"/>
               <w:rPr>
                 <w:sz w:val="32"/>
+                <w14:textFill>
+                  <w14:gradFill>
+                    <w14:gsLst>
+                      <w14:gs w14:pos="0">
+                        <w14:srgbClr w14:val="7B32B2"/>
+                      </w14:gs>
+                      <w14:gs w14:pos="100000">
+                        <w14:srgbClr w14:val="401A5D"/>
+                      </w14:gs>
+                    </w14:gsLst>
+                    <w14:lin w14:scaled="0"/>
+                  </w14:gradFill>
+                </w14:textFill>
               </w:rPr>
             </w:pPr>
           </w:p>
@@ -543,11 +1045,37 @@
               <w:rPr>
                 <w:sz w:val="32"/>
                 <w:szCs w:val="28"/>
+                <w14:textFill>
+                  <w14:gradFill>
+                    <w14:gsLst>
+                      <w14:gs w14:pos="0">
+                        <w14:srgbClr w14:val="7B32B2"/>
+                      </w14:gs>
+                      <w14:gs w14:pos="100000">
+                        <w14:srgbClr w14:val="401A5D"/>
+                      </w14:gs>
+                    </w14:gsLst>
+                    <w14:lin w14:scaled="0"/>
+                  </w14:gradFill>
+                </w14:textFill>
               </w:rPr>
             </w:pPr>
             <w:r>
               <w:rPr>
                 <w:sz w:val="32"/>
+                <w14:textFill>
+                  <w14:gradFill>
+                    <w14:gsLst>
+                      <w14:gs w14:pos="0">
+                        <w14:srgbClr w14:val="7B32B2"/>
+                      </w14:gs>
+                      <w14:gs w14:pos="100000">
+                        <w14:srgbClr w14:val="401A5D"/>
+                      </w14:gs>
+                    </w14:gsLst>
+                    <w14:lin w14:scaled="0"/>
+                  </w14:gradFill>
+                </w14:textFill>
               </w:rPr>
               <w:t>Разработка диаграммы прецедентов</w:t>
             </w:r>
@@ -558,6 +1086,19 @@
               <w:rPr>
                 <w:sz w:val="32"/>
                 <w:szCs w:val="28"/>
+                <w14:textFill>
+                  <w14:gradFill>
+                    <w14:gsLst>
+                      <w14:gs w14:pos="0">
+                        <w14:srgbClr w14:val="7B32B2"/>
+                      </w14:gs>
+                      <w14:gs w14:pos="100000">
+                        <w14:srgbClr w14:val="401A5D"/>
+                      </w14:gs>
+                    </w14:gsLst>
+                    <w14:lin w14:scaled="0"/>
+                  </w14:gradFill>
+                </w14:textFill>
               </w:rPr>
             </w:pPr>
           </w:p>
@@ -567,6 +1108,19 @@
               <w:rPr>
                 <w:sz w:val="32"/>
                 <w:szCs w:val="28"/>
+                <w14:textFill>
+                  <w14:gradFill>
+                    <w14:gsLst>
+                      <w14:gs w14:pos="0">
+                        <w14:srgbClr w14:val="7B32B2"/>
+                      </w14:gs>
+                      <w14:gs w14:pos="100000">
+                        <w14:srgbClr w14:val="401A5D"/>
+                      </w14:gs>
+                    </w14:gsLst>
+                    <w14:lin w14:scaled="0"/>
+                  </w14:gradFill>
+                </w14:textFill>
               </w:rPr>
             </w:pPr>
           </w:p>
@@ -599,6 +1153,19 @@
                 <w:sz w:val="28"/>
                 <w:szCs w:val="28"/>
                 <w:lang w:val="ru-RU"/>
+                <w14:textFill>
+                  <w14:gradFill>
+                    <w14:gsLst>
+                      <w14:gs w14:pos="0">
+                        <w14:srgbClr w14:val="7B32B2"/>
+                      </w14:gs>
+                      <w14:gs w14:pos="100000">
+                        <w14:srgbClr w14:val="401A5D"/>
+                      </w14:gs>
+                    </w14:gsLst>
+                    <w14:lin w14:scaled="0"/>
+                  </w14:gradFill>
+                </w14:textFill>
               </w:rPr>
             </w:pPr>
           </w:p>
@@ -630,6 +1197,21 @@
               <w:autoSpaceDN w:val="0"/>
               <w:adjustRightInd w:val="0"/>
               <w:jc w:val="center"/>
+              <w:rPr>
+                <w14:textFill>
+                  <w14:gradFill>
+                    <w14:gsLst>
+                      <w14:gs w14:pos="0">
+                        <w14:srgbClr w14:val="7B32B2"/>
+                      </w14:gs>
+                      <w14:gs w14:pos="100000">
+                        <w14:srgbClr w14:val="401A5D"/>
+                      </w14:gs>
+                    </w14:gsLst>
+                    <w14:lin w14:scaled="0"/>
+                  </w14:gradFill>
+                </w14:textFill>
+              </w:rPr>
             </w:pPr>
           </w:p>
         </w:tc>
@@ -644,9 +1226,37 @@
         <w:spacing w:before="1320" w:line="360" w:lineRule="auto"/>
         <w:rPr>
           <w:lang w:val="en-US"/>
+          <w14:textFill>
+            <w14:gradFill>
+              <w14:gsLst>
+                <w14:gs w14:pos="0">
+                  <w14:srgbClr w14:val="7B32B2"/>
+                </w14:gs>
+                <w14:gs w14:pos="100000">
+                  <w14:srgbClr w14:val="401A5D"/>
+                </w14:gs>
+              </w14:gsLst>
+              <w14:lin w14:scaled="0"/>
+            </w14:gradFill>
+          </w14:textFill>
         </w:rPr>
       </w:pPr>
       <w:r>
+        <w:rPr>
+          <w14:textFill>
+            <w14:gradFill>
+              <w14:gsLst>
+                <w14:gs w14:pos="0">
+                  <w14:srgbClr w14:val="7B32B2"/>
+                </w14:gs>
+                <w14:gs w14:pos="100000">
+                  <w14:srgbClr w14:val="401A5D"/>
+                </w14:gs>
+              </w14:gsLst>
+              <w14:lin w14:scaled="0"/>
+            </w14:gradFill>
+          </w14:textFill>
+        </w:rPr>
         <w:t>РАБОТУ ВЫПОЛНИЛ</w:t>
       </w:r>
     </w:p>
@@ -699,17 +1309,75 @@
               <w:adjustRightInd w:val="0"/>
               <w:spacing w:before="140"/>
               <w:ind w:left="-108"/>
+              <w:rPr>
+                <w14:textFill>
+                  <w14:gradFill>
+                    <w14:gsLst>
+                      <w14:gs w14:pos="0">
+                        <w14:srgbClr w14:val="7B32B2"/>
+                      </w14:gs>
+                      <w14:gs w14:pos="100000">
+                        <w14:srgbClr w14:val="401A5D"/>
+                      </w14:gs>
+                    </w14:gsLst>
+                    <w14:lin w14:scaled="0"/>
+                  </w14:gradFill>
+                </w14:textFill>
+              </w:rPr>
             </w:pPr>
             <w:r>
+              <w:rPr>
+                <w14:textFill>
+                  <w14:gradFill>
+                    <w14:gsLst>
+                      <w14:gs w14:pos="0">
+                        <w14:srgbClr w14:val="7B32B2"/>
+                      </w14:gs>
+                      <w14:gs w14:pos="100000">
+                        <w14:srgbClr w14:val="401A5D"/>
+                      </w14:gs>
+                    </w14:gsLst>
+                    <w14:lin w14:scaled="0"/>
+                  </w14:gradFill>
+                </w14:textFill>
+              </w:rPr>
               <w:t>СТУДЕНТ</w:t>
             </w:r>
             <w:r>
               <w:rPr>
                 <w:lang w:val="en-US"/>
+                <w14:textFill>
+                  <w14:gradFill>
+                    <w14:gsLst>
+                      <w14:gs w14:pos="0">
+                        <w14:srgbClr w14:val="7B32B2"/>
+                      </w14:gs>
+                      <w14:gs w14:pos="100000">
+                        <w14:srgbClr w14:val="401A5D"/>
+                      </w14:gs>
+                    </w14:gsLst>
+                    <w14:lin w14:scaled="0"/>
+                  </w14:gradFill>
+                </w14:textFill>
               </w:rPr>
               <w:t xml:space="preserve"> </w:t>
             </w:r>
             <w:r>
+              <w:rPr>
+                <w14:textFill>
+                  <w14:gradFill>
+                    <w14:gsLst>
+                      <w14:gs w14:pos="0">
+                        <w14:srgbClr w14:val="7B32B2"/>
+                      </w14:gs>
+                      <w14:gs w14:pos="100000">
+                        <w14:srgbClr w14:val="401A5D"/>
+                      </w14:gs>
+                    </w14:gsLst>
+                    <w14:lin w14:scaled="0"/>
+                  </w14:gradFill>
+                </w14:textFill>
+              </w:rPr>
               <w:t xml:space="preserve"> ГР. №</w:t>
             </w:r>
           </w:p>
@@ -732,8 +1400,38 @@
               <w:adjustRightInd w:val="0"/>
               <w:spacing w:before="140"/>
               <w:jc w:val="center"/>
+              <w:rPr>
+                <w14:textFill>
+                  <w14:gradFill>
+                    <w14:gsLst>
+                      <w14:gs w14:pos="0">
+                        <w14:srgbClr w14:val="7B32B2"/>
+                      </w14:gs>
+                      <w14:gs w14:pos="100000">
+                        <w14:srgbClr w14:val="401A5D"/>
+                      </w14:gs>
+                    </w14:gsLst>
+                    <w14:lin w14:scaled="0"/>
+                  </w14:gradFill>
+                </w14:textFill>
+              </w:rPr>
             </w:pPr>
             <w:r>
+              <w:rPr>
+                <w14:textFill>
+                  <w14:gradFill>
+                    <w14:gsLst>
+                      <w14:gs w14:pos="0">
+                        <w14:srgbClr w14:val="7B32B2"/>
+                      </w14:gs>
+                      <w14:gs w14:pos="100000">
+                        <w14:srgbClr w14:val="401A5D"/>
+                      </w14:gs>
+                    </w14:gsLst>
+                    <w14:lin w14:scaled="0"/>
+                  </w14:gradFill>
+                </w14:textFill>
+              </w:rPr>
               <w:t>2946</w:t>
             </w:r>
           </w:p>
@@ -757,6 +1455,21 @@
               <w:adjustRightInd w:val="0"/>
               <w:spacing w:before="140"/>
               <w:jc w:val="center"/>
+              <w:rPr>
+                <w14:textFill>
+                  <w14:gradFill>
+                    <w14:gsLst>
+                      <w14:gs w14:pos="0">
+                        <w14:srgbClr w14:val="7B32B2"/>
+                      </w14:gs>
+                      <w14:gs w14:pos="100000">
+                        <w14:srgbClr w14:val="401A5D"/>
+                      </w14:gs>
+                    </w14:gsLst>
+                    <w14:lin w14:scaled="0"/>
+                  </w14:gradFill>
+                </w14:textFill>
+              </w:rPr>
             </w:pPr>
           </w:p>
         </w:tc>
@@ -779,6 +1492,21 @@
               <w:adjustRightInd w:val="0"/>
               <w:spacing w:before="140"/>
               <w:jc w:val="center"/>
+              <w:rPr>
+                <w14:textFill>
+                  <w14:gradFill>
+                    <w14:gsLst>
+                      <w14:gs w14:pos="0">
+                        <w14:srgbClr w14:val="7B32B2"/>
+                      </w14:gs>
+                      <w14:gs w14:pos="100000">
+                        <w14:srgbClr w14:val="401A5D"/>
+                      </w14:gs>
+                    </w14:gsLst>
+                    <w14:lin w14:scaled="0"/>
+                  </w14:gradFill>
+                </w14:textFill>
+              </w:rPr>
             </w:pPr>
           </w:p>
         </w:tc>
@@ -801,6 +1529,21 @@
               <w:adjustRightInd w:val="0"/>
               <w:spacing w:before="140"/>
               <w:jc w:val="center"/>
+              <w:rPr>
+                <w14:textFill>
+                  <w14:gradFill>
+                    <w14:gsLst>
+                      <w14:gs w14:pos="0">
+                        <w14:srgbClr w14:val="7B32B2"/>
+                      </w14:gs>
+                      <w14:gs w14:pos="100000">
+                        <w14:srgbClr w14:val="401A5D"/>
+                      </w14:gs>
+                    </w14:gsLst>
+                    <w14:lin w14:scaled="0"/>
+                  </w14:gradFill>
+                </w14:textFill>
+              </w:rPr>
             </w:pPr>
           </w:p>
         </w:tc>
@@ -826,29 +1569,111 @@
               <w:rPr>
                 <w:rFonts w:hint="default"/>
                 <w:lang w:val="ru-RU"/>
+                <w14:textFill>
+                  <w14:gradFill>
+                    <w14:gsLst>
+                      <w14:gs w14:pos="0">
+                        <w14:srgbClr w14:val="7B32B2"/>
+                      </w14:gs>
+                      <w14:gs w14:pos="100000">
+                        <w14:srgbClr w14:val="401A5D"/>
+                      </w14:gs>
+                    </w14:gsLst>
+                    <w14:lin w14:scaled="0"/>
+                  </w14:gradFill>
+                </w14:textFill>
               </w:rPr>
             </w:pPr>
             <w:r>
               <w:rPr>
                 <w:lang w:val="ru-RU"/>
+                <w14:textFill>
+                  <w14:gradFill>
+                    <w14:gsLst>
+                      <w14:gs w14:pos="0">
+                        <w14:srgbClr w14:val="7B32B2"/>
+                      </w14:gs>
+                      <w14:gs w14:pos="100000">
+                        <w14:srgbClr w14:val="401A5D"/>
+                      </w14:gs>
+                    </w14:gsLst>
+                    <w14:lin w14:scaled="0"/>
+                  </w14:gradFill>
+                </w14:textFill>
               </w:rPr>
               <w:t>И</w:t>
             </w:r>
             <w:r>
+              <w:rPr>
+                <w14:textFill>
+                  <w14:gradFill>
+                    <w14:gsLst>
+                      <w14:gs w14:pos="0">
+                        <w14:srgbClr w14:val="7B32B2"/>
+                      </w14:gs>
+                      <w14:gs w14:pos="100000">
+                        <w14:srgbClr w14:val="401A5D"/>
+                      </w14:gs>
+                    </w14:gsLst>
+                    <w14:lin w14:scaled="0"/>
+                  </w14:gradFill>
+                </w14:textFill>
+              </w:rPr>
               <w:t>.</w:t>
             </w:r>
             <w:r>
               <w:rPr>
                 <w:lang w:val="ru-RU"/>
+                <w14:textFill>
+                  <w14:gradFill>
+                    <w14:gsLst>
+                      <w14:gs w14:pos="0">
+                        <w14:srgbClr w14:val="7B32B2"/>
+                      </w14:gs>
+                      <w14:gs w14:pos="100000">
+                        <w14:srgbClr w14:val="401A5D"/>
+                      </w14:gs>
+                    </w14:gsLst>
+                    <w14:lin w14:scaled="0"/>
+                  </w14:gradFill>
+                </w14:textFill>
               </w:rPr>
               <w:t>Ю</w:t>
             </w:r>
             <w:r>
+              <w:rPr>
+                <w14:textFill>
+                  <w14:gradFill>
+                    <w14:gsLst>
+                      <w14:gs w14:pos="0">
+                        <w14:srgbClr w14:val="7B32B2"/>
+                      </w14:gs>
+                      <w14:gs w14:pos="100000">
+                        <w14:srgbClr w14:val="401A5D"/>
+                      </w14:gs>
+                    </w14:gsLst>
+                    <w14:lin w14:scaled="0"/>
+                  </w14:gradFill>
+                </w14:textFill>
+              </w:rPr>
               <w:t xml:space="preserve">. </w:t>
             </w:r>
             <w:r>
               <w:rPr>
                 <w:lang w:val="ru-RU"/>
+                <w14:textFill>
+                  <w14:gradFill>
+                    <w14:gsLst>
+                      <w14:gs w14:pos="0">
+                        <w14:srgbClr w14:val="7B32B2"/>
+                      </w14:gs>
+                      <w14:gs w14:pos="100000">
+                        <w14:srgbClr w14:val="401A5D"/>
+                      </w14:gs>
+                    </w14:gsLst>
+                    <w14:lin w14:scaled="0"/>
+                  </w14:gradFill>
+                </w14:textFill>
               </w:rPr>
               <w:t>Ермоленко</w:t>
             </w:r>
@@ -886,6 +1711,19 @@
               <w:rPr>
                 <w:sz w:val="20"/>
                 <w:szCs w:val="20"/>
+                <w14:textFill>
+                  <w14:gradFill>
+                    <w14:gsLst>
+                      <w14:gs w14:pos="0">
+                        <w14:srgbClr w14:val="7B32B2"/>
+                      </w14:gs>
+                      <w14:gs w14:pos="100000">
+                        <w14:srgbClr w14:val="401A5D"/>
+                      </w14:gs>
+                    </w14:gsLst>
+                    <w14:lin w14:scaled="0"/>
+                  </w14:gradFill>
+                </w14:textFill>
               </w:rPr>
             </w:pPr>
           </w:p>
@@ -907,6 +1745,21 @@
               <w:autoSpaceDN w:val="0"/>
               <w:adjustRightInd w:val="0"/>
               <w:spacing w:line="180" w:lineRule="exact"/>
+              <w:rPr>
+                <w14:textFill>
+                  <w14:gradFill>
+                    <w14:gsLst>
+                      <w14:gs w14:pos="0">
+                        <w14:srgbClr w14:val="7B32B2"/>
+                      </w14:gs>
+                      <w14:gs w14:pos="100000">
+                        <w14:srgbClr w14:val="401A5D"/>
+                      </w14:gs>
+                    </w14:gsLst>
+                    <w14:lin w14:scaled="0"/>
+                  </w14:gradFill>
+                </w14:textFill>
+              </w:rPr>
             </w:pPr>
           </w:p>
         </w:tc>
@@ -928,6 +1781,21 @@
               <w:autoSpaceDN w:val="0"/>
               <w:adjustRightInd w:val="0"/>
               <w:spacing w:line="180" w:lineRule="exact"/>
+              <w:rPr>
+                <w14:textFill>
+                  <w14:gradFill>
+                    <w14:gsLst>
+                      <w14:gs w14:pos="0">
+                        <w14:srgbClr w14:val="7B32B2"/>
+                      </w14:gs>
+                      <w14:gs w14:pos="100000">
+                        <w14:srgbClr w14:val="401A5D"/>
+                      </w14:gs>
+                    </w14:gsLst>
+                    <w14:lin w14:scaled="0"/>
+                  </w14:gradFill>
+                </w14:textFill>
+              </w:rPr>
             </w:pPr>
           </w:p>
         </w:tc>
@@ -953,12 +1821,38 @@
               <w:rPr>
                 <w:sz w:val="20"/>
                 <w:szCs w:val="20"/>
+                <w14:textFill>
+                  <w14:gradFill>
+                    <w14:gsLst>
+                      <w14:gs w14:pos="0">
+                        <w14:srgbClr w14:val="7B32B2"/>
+                      </w14:gs>
+                      <w14:gs w14:pos="100000">
+                        <w14:srgbClr w14:val="401A5D"/>
+                      </w14:gs>
+                    </w14:gsLst>
+                    <w14:lin w14:scaled="0"/>
+                  </w14:gradFill>
+                </w14:textFill>
               </w:rPr>
             </w:pPr>
             <w:r>
               <w:rPr>
                 <w:sz w:val="20"/>
                 <w:szCs w:val="20"/>
+                <w14:textFill>
+                  <w14:gradFill>
+                    <w14:gsLst>
+                      <w14:gs w14:pos="0">
+                        <w14:srgbClr w14:val="7B32B2"/>
+                      </w14:gs>
+                      <w14:gs w14:pos="100000">
+                        <w14:srgbClr w14:val="401A5D"/>
+                      </w14:gs>
+                    </w14:gsLst>
+                    <w14:lin w14:scaled="0"/>
+                  </w14:gradFill>
+                </w14:textFill>
               </w:rPr>
               <w:t>подпись, дата</w:t>
             </w:r>
@@ -982,6 +1876,21 @@
               <w:autoSpaceDN w:val="0"/>
               <w:adjustRightInd w:val="0"/>
               <w:spacing w:line="180" w:lineRule="exact"/>
+              <w:rPr>
+                <w14:textFill>
+                  <w14:gradFill>
+                    <w14:gsLst>
+                      <w14:gs w14:pos="0">
+                        <w14:srgbClr w14:val="7B32B2"/>
+                      </w14:gs>
+                      <w14:gs w14:pos="100000">
+                        <w14:srgbClr w14:val="401A5D"/>
+                      </w14:gs>
+                    </w14:gsLst>
+                    <w14:lin w14:scaled="0"/>
+                  </w14:gradFill>
+                </w14:textFill>
+              </w:rPr>
             </w:pPr>
           </w:p>
         </w:tc>
@@ -1007,12 +1916,38 @@
               <w:rPr>
                 <w:sz w:val="20"/>
                 <w:szCs w:val="20"/>
+                <w14:textFill>
+                  <w14:gradFill>
+                    <w14:gsLst>
+                      <w14:gs w14:pos="0">
+                        <w14:srgbClr w14:val="7B32B2"/>
+                      </w14:gs>
+                      <w14:gs w14:pos="100000">
+                        <w14:srgbClr w14:val="401A5D"/>
+                      </w14:gs>
+                    </w14:gsLst>
+                    <w14:lin w14:scaled="0"/>
+                  </w14:gradFill>
+                </w14:textFill>
               </w:rPr>
             </w:pPr>
             <w:r>
               <w:rPr>
                 <w:sz w:val="20"/>
                 <w:szCs w:val="20"/>
+                <w14:textFill>
+                  <w14:gradFill>
+                    <w14:gsLst>
+                      <w14:gs w14:pos="0">
+                        <w14:srgbClr w14:val="7B32B2"/>
+                      </w14:gs>
+                      <w14:gs w14:pos="100000">
+                        <w14:srgbClr w14:val="401A5D"/>
+                      </w14:gs>
+                    </w14:gsLst>
+                    <w14:lin w14:scaled="0"/>
+                  </w14:gradFill>
+                </w14:textFill>
               </w:rPr>
               <w:t>инициалы, фамилия</w:t>
             </w:r>
@@ -1029,6 +1964,19 @@
         <w:rPr>
           <w:sz w:val="20"/>
           <w:szCs w:val="20"/>
+          <w14:textFill>
+            <w14:gradFill>
+              <w14:gsLst>
+                <w14:gs w14:pos="0">
+                  <w14:srgbClr w14:val="7B32B2"/>
+                </w14:gs>
+                <w14:gs w14:pos="100000">
+                  <w14:srgbClr w14:val="401A5D"/>
+                </w14:gs>
+              </w14:gsLst>
+              <w14:lin w14:scaled="0"/>
+            </w14:gradFill>
+          </w14:textFill>
         </w:rPr>
       </w:pPr>
     </w:p>
@@ -1040,8 +1988,38 @@
         <w:adjustRightInd w:val="0"/>
         <w:spacing w:before="1440"/>
         <w:jc w:val="center"/>
+        <w:rPr>
+          <w14:textFill>
+            <w14:gradFill>
+              <w14:gsLst>
+                <w14:gs w14:pos="0">
+                  <w14:srgbClr w14:val="7B32B2"/>
+                </w14:gs>
+                <w14:gs w14:pos="100000">
+                  <w14:srgbClr w14:val="401A5D"/>
+                </w14:gs>
+              </w14:gsLst>
+              <w14:lin w14:scaled="0"/>
+            </w14:gradFill>
+          </w14:textFill>
+        </w:rPr>
       </w:pPr>
       <w:r>
+        <w:rPr>
+          <w14:textFill>
+            <w14:gradFill>
+              <w14:gsLst>
+                <w14:gs w14:pos="0">
+                  <w14:srgbClr w14:val="7B32B2"/>
+                </w14:gs>
+                <w14:gs w14:pos="100000">
+                  <w14:srgbClr w14:val="401A5D"/>
+                </w14:gs>
+              </w14:gsLst>
+              <w14:lin w14:scaled="0"/>
+            </w14:gradFill>
+          </w14:textFill>
+        </w:rPr>
         <w:t>Санкт-Петербург 2022</w:t>
       </w:r>
     </w:p>
@@ -1053,6 +2031,21 @@
         <w:adjustRightInd w:val="0"/>
         <w:spacing w:before="1440"/>
         <w:jc w:val="center"/>
+        <w:rPr>
+          <w14:textFill>
+            <w14:gradFill>
+              <w14:gsLst>
+                <w14:gs w14:pos="0">
+                  <w14:srgbClr w14:val="7B32B2"/>
+                </w14:gs>
+                <w14:gs w14:pos="100000">
+                  <w14:srgbClr w14:val="401A5D"/>
+                </w14:gs>
+              </w14:gsLst>
+              <w14:lin w14:scaled="0"/>
+            </w14:gradFill>
+          </w14:textFill>
+        </w:rPr>
       </w:pPr>
     </w:p>
     <w:p>
@@ -1068,6 +2061,19 @@
           <w:b/>
           <w:sz w:val="24"/>
           <w:szCs w:val="24"/>
+          <w14:textFill>
+            <w14:gradFill>
+              <w14:gsLst>
+                <w14:gs w14:pos="0">
+                  <w14:srgbClr w14:val="7B32B2"/>
+                </w14:gs>
+                <w14:gs w14:pos="100000">
+                  <w14:srgbClr w14:val="401A5D"/>
+                </w14:gs>
+              </w14:gsLst>
+              <w14:lin w14:scaled="0"/>
+            </w14:gradFill>
+          </w14:textFill>
         </w:rPr>
       </w:pPr>
       <w:r>
@@ -1075,6 +2081,19 @@
           <w:b/>
           <w:sz w:val="24"/>
           <w:szCs w:val="24"/>
+          <w14:textFill>
+            <w14:gradFill>
+              <w14:gsLst>
+                <w14:gs w14:pos="0">
+                  <w14:srgbClr w14:val="7B32B2"/>
+                </w14:gs>
+                <w14:gs w14:pos="100000">
+                  <w14:srgbClr w14:val="401A5D"/>
+                </w14:gs>
+              </w14:gsLst>
+              <w14:lin w14:scaled="0"/>
+            </w14:gradFill>
+          </w14:textFill>
         </w:rPr>
         <w:t>1 Цель работы</w:t>
       </w:r>
@@ -1091,12 +2110,38 @@
         <w:rPr>
           <w:sz w:val="24"/>
           <w:szCs w:val="24"/>
+          <w14:textFill>
+            <w14:gradFill>
+              <w14:gsLst>
+                <w14:gs w14:pos="0">
+                  <w14:srgbClr w14:val="7B32B2"/>
+                </w14:gs>
+                <w14:gs w14:pos="100000">
+                  <w14:srgbClr w14:val="401A5D"/>
+                </w14:gs>
+              </w14:gsLst>
+              <w14:lin w14:scaled="0"/>
+            </w14:gradFill>
+          </w14:textFill>
         </w:rPr>
       </w:pPr>
       <w:r>
         <w:rPr>
           <w:sz w:val="24"/>
           <w:szCs w:val="24"/>
+          <w14:textFill>
+            <w14:gradFill>
+              <w14:gsLst>
+                <w14:gs w14:pos="0">
+                  <w14:srgbClr w14:val="7B32B2"/>
+                </w14:gs>
+                <w14:gs w14:pos="100000">
+                  <w14:srgbClr w14:val="401A5D"/>
+                </w14:gs>
+              </w14:gsLst>
+              <w14:lin w14:scaled="0"/>
+            </w14:gradFill>
+          </w14:textFill>
         </w:rPr>
         <w:t xml:space="preserve">Освоить разработку диаграмм прецедентов для пользователей ИС. </w:t>
       </w:r>
@@ -1110,6 +2155,19 @@
           <w:sz w:val="24"/>
           <w:szCs w:val="24"/>
           <w:lang w:val="ru-RU"/>
+          <w14:textFill>
+            <w14:gradFill>
+              <w14:gsLst>
+                <w14:gs w14:pos="0">
+                  <w14:srgbClr w14:val="7B32B2"/>
+                </w14:gs>
+                <w14:gs w14:pos="100000">
+                  <w14:srgbClr w14:val="401A5D"/>
+                </w14:gs>
+              </w14:gsLst>
+              <w14:lin w14:scaled="0"/>
+            </w14:gradFill>
+          </w14:textFill>
         </w:rPr>
       </w:pPr>
       <w:r>
@@ -1117,6 +2175,19 @@
           <w:b/>
           <w:sz w:val="24"/>
           <w:szCs w:val="24"/>
+          <w14:textFill>
+            <w14:gradFill>
+              <w14:gsLst>
+                <w14:gs w14:pos="0">
+                  <w14:srgbClr w14:val="7B32B2"/>
+                </w14:gs>
+                <w14:gs w14:pos="100000">
+                  <w14:srgbClr w14:val="401A5D"/>
+                </w14:gs>
+              </w14:gsLst>
+              <w14:lin w14:scaled="0"/>
+            </w14:gradFill>
+          </w14:textFill>
         </w:rPr>
         <w:t xml:space="preserve">2 Вариант № </w:t>
       </w:r>
@@ -1127,6 +2198,19 @@
           <w:sz w:val="24"/>
           <w:szCs w:val="24"/>
           <w:lang w:val="ru-RU"/>
+          <w14:textFill>
+            <w14:gradFill>
+              <w14:gsLst>
+                <w14:gs w14:pos="0">
+                  <w14:srgbClr w14:val="7B32B2"/>
+                </w14:gs>
+                <w14:gs w14:pos="100000">
+                  <w14:srgbClr w14:val="401A5D"/>
+                </w14:gs>
+              </w14:gsLst>
+              <w14:lin w14:scaled="0"/>
+            </w14:gradFill>
+          </w14:textFill>
         </w:rPr>
         <w:t xml:space="preserve">4 Бассейн </w:t>
       </w:r>
@@ -1145,6 +2229,19 @@
           <w:bCs/>
           <w:sz w:val="24"/>
           <w:szCs w:val="24"/>
+          <w14:textFill>
+            <w14:gradFill>
+              <w14:gsLst>
+                <w14:gs w14:pos="0">
+                  <w14:srgbClr w14:val="7B32B2"/>
+                </w14:gs>
+                <w14:gs w14:pos="100000">
+                  <w14:srgbClr w14:val="401A5D"/>
+                </w14:gs>
+              </w14:gsLst>
+              <w14:lin w14:scaled="0"/>
+            </w14:gradFill>
+          </w14:textFill>
         </w:rPr>
       </w:pPr>
       <w:r>
@@ -1153,6 +2250,19 @@
           <w:bCs/>
           <w:sz w:val="24"/>
           <w:szCs w:val="24"/>
+          <w14:textFill>
+            <w14:gradFill>
+              <w14:gsLst>
+                <w14:gs w14:pos="0">
+                  <w14:srgbClr w14:val="7B32B2"/>
+                </w14:gs>
+                <w14:gs w14:pos="100000">
+                  <w14:srgbClr w14:val="401A5D"/>
+                </w14:gs>
+              </w14:gsLst>
+              <w14:lin w14:scaled="0"/>
+            </w14:gradFill>
+          </w14:textFill>
         </w:rPr>
         <w:t xml:space="preserve">Дети занимаются в бассейне по расписанию в различных возрастных группах. У каждой группы есть тренер. Тренер может вести несколько групп. При записи в бассейн родители сообщают о ребенке следующие сведения: ФИО, дата рождения, адрес прописки, номер свидетельства о рождении. Каждый ребенок проходит медосмотр. Оплата услуг бассейна производится помесячно или единовременно за весь год. </w:t>
       </w:r>
@@ -1171,6 +2281,19 @@
           <w:bCs/>
           <w:sz w:val="24"/>
           <w:szCs w:val="24"/>
+          <w14:textFill>
+            <w14:gradFill>
+              <w14:gsLst>
+                <w14:gs w14:pos="0">
+                  <w14:srgbClr w14:val="7B32B2"/>
+                </w14:gs>
+                <w14:gs w14:pos="100000">
+                  <w14:srgbClr w14:val="401A5D"/>
+                </w14:gs>
+              </w14:gsLst>
+              <w14:lin w14:scaled="0"/>
+            </w14:gradFill>
+          </w14:textFill>
         </w:rPr>
       </w:pPr>
       <w:r>
@@ -1179,6 +2302,19 @@
           <w:bCs/>
           <w:sz w:val="24"/>
           <w:szCs w:val="24"/>
+          <w14:textFill>
+            <w14:gradFill>
+              <w14:gsLst>
+                <w14:gs w14:pos="0">
+                  <w14:srgbClr w14:val="7B32B2"/>
+                </w14:gs>
+                <w14:gs w14:pos="100000">
+                  <w14:srgbClr w14:val="401A5D"/>
+                </w14:gs>
+              </w14:gsLst>
+              <w14:lin w14:scaled="0"/>
+            </w14:gradFill>
+          </w14:textFill>
         </w:rPr>
         <w:t xml:space="preserve">С информационной системой работают следующие пользователи: </w:t>
       </w:r>
@@ -1197,6 +2333,19 @@
           <w:bCs/>
           <w:sz w:val="24"/>
           <w:szCs w:val="24"/>
+          <w14:textFill>
+            <w14:gradFill>
+              <w14:gsLst>
+                <w14:gs w14:pos="0">
+                  <w14:srgbClr w14:val="7B32B2"/>
+                </w14:gs>
+                <w14:gs w14:pos="100000">
+                  <w14:srgbClr w14:val="401A5D"/>
+                </w14:gs>
+              </w14:gsLst>
+              <w14:lin w14:scaled="0"/>
+            </w14:gradFill>
+          </w14:textFill>
         </w:rPr>
       </w:pPr>
       <w:r>
@@ -1205,6 +2354,19 @@
           <w:bCs/>
           <w:sz w:val="24"/>
           <w:szCs w:val="24"/>
+          <w14:textFill>
+            <w14:gradFill>
+              <w14:gsLst>
+                <w14:gs w14:pos="0">
+                  <w14:srgbClr w14:val="7B32B2"/>
+                </w14:gs>
+                <w14:gs w14:pos="100000">
+                  <w14:srgbClr w14:val="401A5D"/>
+                </w14:gs>
+              </w14:gsLst>
+              <w14:lin w14:scaled="0"/>
+            </w14:gradFill>
+          </w14:textFill>
         </w:rPr>
         <w:t xml:space="preserve">- администратор (ведет запись детей в группы плавания), </w:t>
       </w:r>
@@ -1223,6 +2385,19 @@
           <w:bCs/>
           <w:sz w:val="24"/>
           <w:szCs w:val="24"/>
+          <w14:textFill>
+            <w14:gradFill>
+              <w14:gsLst>
+                <w14:gs w14:pos="0">
+                  <w14:srgbClr w14:val="7B32B2"/>
+                </w14:gs>
+                <w14:gs w14:pos="100000">
+                  <w14:srgbClr w14:val="401A5D"/>
+                </w14:gs>
+              </w14:gsLst>
+              <w14:lin w14:scaled="0"/>
+            </w14:gradFill>
+          </w14:textFill>
         </w:rPr>
       </w:pPr>
       <w:r>
@@ -1231,6 +2406,19 @@
           <w:bCs/>
           <w:sz w:val="24"/>
           <w:szCs w:val="24"/>
+          <w14:textFill>
+            <w14:gradFill>
+              <w14:gsLst>
+                <w14:gs w14:pos="0">
+                  <w14:srgbClr w14:val="7B32B2"/>
+                </w14:gs>
+                <w14:gs w14:pos="100000">
+                  <w14:srgbClr w14:val="401A5D"/>
+                </w14:gs>
+              </w14:gsLst>
+              <w14:lin w14:scaled="0"/>
+            </w14:gradFill>
+          </w14:textFill>
         </w:rPr>
         <w:t xml:space="preserve">- клиенты (просматривают информацию об услугах бассейна и их стоимости), </w:t>
       </w:r>
@@ -1251,6 +2439,19 @@
           <w:sz w:val="24"/>
           <w:szCs w:val="24"/>
           <w:lang w:val="ru-RU"/>
+          <w14:textFill>
+            <w14:gradFill>
+              <w14:gsLst>
+                <w14:gs w14:pos="0">
+                  <w14:srgbClr w14:val="7B32B2"/>
+                </w14:gs>
+                <w14:gs w14:pos="100000">
+                  <w14:srgbClr w14:val="401A5D"/>
+                </w14:gs>
+              </w14:gsLst>
+              <w14:lin w14:scaled="0"/>
+            </w14:gradFill>
+          </w14:textFill>
         </w:rPr>
       </w:pPr>
       <w:r>
@@ -1259,6 +2460,19 @@
           <w:bCs/>
           <w:sz w:val="24"/>
           <w:szCs w:val="24"/>
+          <w14:textFill>
+            <w14:gradFill>
+              <w14:gsLst>
+                <w14:gs w14:pos="0">
+                  <w14:srgbClr w14:val="7B32B2"/>
+                </w14:gs>
+                <w14:gs w14:pos="100000">
+                  <w14:srgbClr w14:val="401A5D"/>
+                </w14:gs>
+              </w14:gsLst>
+              <w14:lin w14:scaled="0"/>
+            </w14:gradFill>
+          </w14:textFill>
         </w:rPr>
         <w:t>- кассир (принимает оплату за услуги бассейна).</w:t>
       </w:r>
@@ -1277,6 +2491,19 @@
           <w:bCs/>
           <w:sz w:val="24"/>
           <w:szCs w:val="24"/>
+          <w14:textFill>
+            <w14:gradFill>
+              <w14:gsLst>
+                <w14:gs w14:pos="0">
+                  <w14:srgbClr w14:val="7B32B2"/>
+                </w14:gs>
+                <w14:gs w14:pos="100000">
+                  <w14:srgbClr w14:val="401A5D"/>
+                </w14:gs>
+              </w14:gsLst>
+              <w14:lin w14:scaled="0"/>
+            </w14:gradFill>
+          </w14:textFill>
         </w:rPr>
       </w:pPr>
       <w:r>
@@ -1287,6 +2514,19 @@
           <w:sz w:val="24"/>
           <w:szCs w:val="24"/>
           <w:lang w:val="ru-RU"/>
+          <w14:textFill>
+            <w14:gradFill>
+              <w14:gsLst>
+                <w14:gs w14:pos="0">
+                  <w14:srgbClr w14:val="7B32B2"/>
+                </w14:gs>
+                <w14:gs w14:pos="100000">
+                  <w14:srgbClr w14:val="401A5D"/>
+                </w14:gs>
+              </w14:gsLst>
+              <w14:lin w14:scaled="0"/>
+            </w14:gradFill>
+          </w14:textFill>
         </w:rPr>
         <w:t>3</w:t>
       </w:r>
@@ -1296,9 +2536,24 @@
           <w:bCs/>
           <w:sz w:val="24"/>
           <w:szCs w:val="24"/>
+          <w14:textFill>
+            <w14:gradFill>
+              <w14:gsLst>
+                <w14:gs w14:pos="0">
+                  <w14:srgbClr w14:val="7B32B2"/>
+                </w14:gs>
+                <w14:gs w14:pos="100000">
+                  <w14:srgbClr w14:val="401A5D"/>
+                </w14:gs>
+              </w14:gsLst>
+              <w14:lin w14:scaled="0"/>
+            </w14:gradFill>
+          </w14:textFill>
         </w:rPr>
         <w:t xml:space="preserve"> Диаграмма прецедентов</w:t>
       </w:r>
+      <w:bookmarkStart w:id="0" w:name="_GoBack"/>
+      <w:bookmarkEnd w:id="0"/>
     </w:p>
     <w:p>
       <w:pPr>
@@ -1312,12 +2567,38 @@
         <w:rPr>
           <w:sz w:val="24"/>
           <w:szCs w:val="24"/>
+          <w14:textFill>
+            <w14:gradFill>
+              <w14:gsLst>
+                <w14:gs w14:pos="0">
+                  <w14:srgbClr w14:val="7B32B2"/>
+                </w14:gs>
+                <w14:gs w14:pos="100000">
+                  <w14:srgbClr w14:val="401A5D"/>
+                </w14:gs>
+              </w14:gsLst>
+              <w14:lin w14:scaled="0"/>
+            </w14:gradFill>
+          </w14:textFill>
         </w:rPr>
       </w:pPr>
       <w:r>
         <w:rPr>
           <w:sz w:val="24"/>
           <w:szCs w:val="24"/>
+          <w14:textFill>
+            <w14:gradFill>
+              <w14:gsLst>
+                <w14:gs w14:pos="0">
+                  <w14:srgbClr w14:val="7B32B2"/>
+                </w14:gs>
+                <w14:gs w14:pos="100000">
+                  <w14:srgbClr w14:val="401A5D"/>
+                </w14:gs>
+              </w14:gsLst>
+              <w14:lin w14:scaled="0"/>
+            </w14:gradFill>
+          </w14:textFill>
         </w:rPr>
         <w:t xml:space="preserve">На рисунке 1 представлена диаграмма прецедентов </w:t>
       </w:r>
@@ -1335,12 +2616,38 @@
           <w:b/>
           <w:sz w:val="24"/>
           <w:szCs w:val="24"/>
+          <w14:textFill>
+            <w14:gradFill>
+              <w14:gsLst>
+                <w14:gs w14:pos="0">
+                  <w14:srgbClr w14:val="7B32B2"/>
+                </w14:gs>
+                <w14:gs w14:pos="100000">
+                  <w14:srgbClr w14:val="401A5D"/>
+                </w14:gs>
+              </w14:gsLst>
+              <w14:lin w14:scaled="0"/>
+            </w14:gradFill>
+          </w14:textFill>
         </w:rPr>
       </w:pPr>
       <w:r>
         <w:rPr>
           <w:sz w:val="24"/>
           <w:szCs w:val="24"/>
+          <w14:textFill>
+            <w14:gradFill>
+              <w14:gsLst>
+                <w14:gs w14:pos="0">
+                  <w14:srgbClr w14:val="7B32B2"/>
+                </w14:gs>
+                <w14:gs w14:pos="100000">
+                  <w14:srgbClr w14:val="401A5D"/>
+                </w14:gs>
+              </w14:gsLst>
+              <w14:lin w14:scaled="0"/>
+            </w14:gradFill>
+          </w14:textFill>
         </w:rPr>
         <w:drawing>
           <wp:inline distT="0" distB="0" distL="114300" distR="114300">
@@ -1401,6 +2708,19 @@
           <w:sz w:val="24"/>
           <w:szCs w:val="24"/>
           <w:lang w:val="ru-RU"/>
+          <w14:textFill>
+            <w14:gradFill>
+              <w14:gsLst>
+                <w14:gs w14:pos="0">
+                  <w14:srgbClr w14:val="7B32B2"/>
+                </w14:gs>
+                <w14:gs w14:pos="100000">
+                  <w14:srgbClr w14:val="401A5D"/>
+                </w14:gs>
+              </w14:gsLst>
+              <w14:lin w14:scaled="0"/>
+            </w14:gradFill>
+          </w14:textFill>
         </w:rPr>
       </w:pPr>
       <w:r>
@@ -1410,6 +2730,19 @@
           <w:sz w:val="24"/>
           <w:szCs w:val="24"/>
           <w:lang w:val="ru-RU"/>
+          <w14:textFill>
+            <w14:gradFill>
+              <w14:gsLst>
+                <w14:gs w14:pos="0">
+                  <w14:srgbClr w14:val="7B32B2"/>
+                </w14:gs>
+                <w14:gs w14:pos="100000">
+                  <w14:srgbClr w14:val="401A5D"/>
+                </w14:gs>
+              </w14:gsLst>
+              <w14:lin w14:scaled="0"/>
+            </w14:gradFill>
+          </w14:textFill>
         </w:rPr>
         <w:t>Рисунок</w:t>
       </w:r>
@@ -1421,6 +2754,19 @@
           <w:sz w:val="24"/>
           <w:szCs w:val="24"/>
           <w:lang w:val="ru-RU"/>
+          <w14:textFill>
+            <w14:gradFill>
+              <w14:gsLst>
+                <w14:gs w14:pos="0">
+                  <w14:srgbClr w14:val="7B32B2"/>
+                </w14:gs>
+                <w14:gs w14:pos="100000">
+                  <w14:srgbClr w14:val="401A5D"/>
+                </w14:gs>
+              </w14:gsLst>
+              <w14:lin w14:scaled="0"/>
+            </w14:gradFill>
+          </w14:textFill>
         </w:rPr>
         <w:t xml:space="preserve"> 1 - Диаграмма прецедентов</w:t>
       </w:r>
@@ -1438,10 +2784,21 @@
           <w:b/>
           <w:sz w:val="24"/>
           <w:szCs w:val="24"/>
+          <w14:textFill>
+            <w14:gradFill>
+              <w14:gsLst>
+                <w14:gs w14:pos="0">
+                  <w14:srgbClr w14:val="7B32B2"/>
+                </w14:gs>
+                <w14:gs w14:pos="100000">
+                  <w14:srgbClr w14:val="401A5D"/>
+                </w14:gs>
+              </w14:gsLst>
+              <w14:lin w14:scaled="0"/>
+            </w14:gradFill>
+          </w14:textFill>
         </w:rPr>
       </w:pPr>
-      <w:bookmarkStart w:id="0" w:name="_GoBack"/>
-      <w:bookmarkEnd w:id="0"/>
     </w:p>
     <w:p>
       <w:pPr>
@@ -1456,6 +2813,19 @@
           <w:b/>
           <w:sz w:val="24"/>
           <w:szCs w:val="24"/>
+          <w14:textFill>
+            <w14:gradFill>
+              <w14:gsLst>
+                <w14:gs w14:pos="0">
+                  <w14:srgbClr w14:val="7B32B2"/>
+                </w14:gs>
+                <w14:gs w14:pos="100000">
+                  <w14:srgbClr w14:val="401A5D"/>
+                </w14:gs>
+              </w14:gsLst>
+              <w14:lin w14:scaled="0"/>
+            </w14:gradFill>
+          </w14:textFill>
         </w:rPr>
       </w:pPr>
       <w:r>
@@ -1463,6 +2833,19 @@
           <w:b/>
           <w:sz w:val="24"/>
           <w:szCs w:val="24"/>
+          <w14:textFill>
+            <w14:gradFill>
+              <w14:gsLst>
+                <w14:gs w14:pos="0">
+                  <w14:srgbClr w14:val="7B32B2"/>
+                </w14:gs>
+                <w14:gs w14:pos="100000">
+                  <w14:srgbClr w14:val="401A5D"/>
+                </w14:gs>
+              </w14:gsLst>
+              <w14:lin w14:scaled="0"/>
+            </w14:gradFill>
+          </w14:textFill>
         </w:rPr>
         <w:t>Выводы</w:t>
       </w:r>
@@ -1479,12 +2862,38 @@
         <w:rPr>
           <w:sz w:val="24"/>
           <w:szCs w:val="24"/>
+          <w14:textFill>
+            <w14:gradFill>
+              <w14:gsLst>
+                <w14:gs w14:pos="0">
+                  <w14:srgbClr w14:val="7B32B2"/>
+                </w14:gs>
+                <w14:gs w14:pos="100000">
+                  <w14:srgbClr w14:val="401A5D"/>
+                </w14:gs>
+              </w14:gsLst>
+              <w14:lin w14:scaled="0"/>
+            </w14:gradFill>
+          </w14:textFill>
         </w:rPr>
       </w:pPr>
       <w:r>
         <w:rPr>
           <w:sz w:val="24"/>
           <w:szCs w:val="24"/>
+          <w14:textFill>
+            <w14:gradFill>
+              <w14:gsLst>
+                <w14:gs w14:pos="0">
+                  <w14:srgbClr w14:val="7B32B2"/>
+                </w14:gs>
+                <w14:gs w14:pos="100000">
+                  <w14:srgbClr w14:val="401A5D"/>
+                </w14:gs>
+              </w14:gsLst>
+              <w14:lin w14:scaled="0"/>
+            </w14:gradFill>
+          </w14:textFill>
         </w:rPr>
         <w:t>Была освоена разработка диаграмм прецедентов для пользователей ИС.</w:t>
       </w:r>
@@ -1500,12 +2909,38 @@
         <w:jc w:val="both"/>
         <w:rPr>
           <w:sz w:val="28"/>
+          <w14:textFill>
+            <w14:gradFill>
+              <w14:gsLst>
+                <w14:gs w14:pos="0">
+                  <w14:srgbClr w14:val="7B32B2"/>
+                </w14:gs>
+                <w14:gs w14:pos="100000">
+                  <w14:srgbClr w14:val="401A5D"/>
+                </w14:gs>
+              </w14:gsLst>
+              <w14:lin w14:scaled="0"/>
+            </w14:gradFill>
+          </w14:textFill>
         </w:rPr>
       </w:pPr>
       <w:r>
         <w:rPr>
           <w:sz w:val="24"/>
           <w:szCs w:val="24"/>
+          <w14:textFill>
+            <w14:gradFill>
+              <w14:gsLst>
+                <w14:gs w14:pos="0">
+                  <w14:srgbClr w14:val="7B32B2"/>
+                </w14:gs>
+                <w14:gs w14:pos="100000">
+                  <w14:srgbClr w14:val="401A5D"/>
+                </w14:gs>
+              </w14:gsLst>
+              <w14:lin w14:scaled="0"/>
+            </w14:gradFill>
+          </w14:textFill>
         </w:rPr>
         <w:t>Диаграмма прецедентов – это тип поведенческой диаграммы UML, который часто используется для анализа различных систем. Они позволяют визуализировать различные типы ролей в системе и то, как эти роли взаимодействуют с системой.</w:t>
       </w:r>
@@ -1555,7 +2990,7 @@
     <w:sdtPr>
       <w:id w:val="-1810664827"/>
       <w:docPartObj>
-        <w:docPartGallery w:val="AutoText"/>
+        <w:docPartGallery w:val="autotext"/>
       </w:docPartObj>
     </w:sdtPr>
     <w:sdtContent>
@@ -1648,7 +3083,7 @@
     <w:lsdException w:uiPriority="99" w:name="index 9"/>
     <w:lsdException w:unhideWhenUsed="0" w:uiPriority="39" w:semiHidden="0" w:name="toc 1" w:locked="1"/>
     <w:lsdException w:unhideWhenUsed="0" w:uiPriority="39" w:semiHidden="0" w:name="toc 2" w:locked="1"/>
-    <w:lsdException w:uiPriority="39" w:semiHidden="0" w:name="toc 3" w:locked="1"/>
+    <w:lsdException w:qFormat="1" w:uiPriority="39" w:semiHidden="0" w:name="toc 3" w:locked="1"/>
     <w:lsdException w:unhideWhenUsed="0" w:uiPriority="0" w:semiHidden="0" w:name="toc 4" w:locked="1"/>
     <w:lsdException w:unhideWhenUsed="0" w:uiPriority="0" w:semiHidden="0" w:name="toc 5" w:locked="1"/>
     <w:lsdException w:unhideWhenUsed="0" w:uiPriority="0" w:semiHidden="0" w:name="toc 6" w:locked="1"/>
@@ -1659,7 +3094,7 @@
     <w:lsdException w:uiPriority="99" w:name="footnote text"/>
     <w:lsdException w:uiPriority="99" w:name="annotation text"/>
     <w:lsdException w:uiPriority="99" w:name="header"/>
-    <w:lsdException w:uiPriority="99" w:semiHidden="0" w:name="footer"/>
+    <w:lsdException w:qFormat="1" w:uiPriority="99" w:semiHidden="0" w:name="footer"/>
     <w:lsdException w:uiPriority="99" w:name="index heading"/>
     <w:lsdException w:qFormat="1" w:uiPriority="35" w:semiHidden="0" w:name="caption" w:locked="1"/>
     <w:lsdException w:uiPriority="99" w:name="table of figures"/>
@@ -1719,7 +3154,7 @@
     <w:lsdException w:uiPriority="99" w:name="Document Map"/>
     <w:lsdException w:uiPriority="99" w:name="Plain Text"/>
     <w:lsdException w:uiPriority="99" w:name="E-mail Signature"/>
-    <w:lsdException w:uiPriority="99" w:name="Normal (Web)"/>
+    <w:lsdException w:qFormat="1" w:uiPriority="99" w:name="Normal (Web)"/>
     <w:lsdException w:uiPriority="99" w:name="HTML Acronym"/>
     <w:lsdException w:uiPriority="99" w:name="HTML Address"/>
     <w:lsdException w:uiPriority="99" w:name="HTML Cite"/>
@@ -1774,7 +3209,7 @@
     <w:lsdException w:uiPriority="99" w:name="Table Web 1"/>
     <w:lsdException w:uiPriority="99" w:name="Table Web 2"/>
     <w:lsdException w:uiPriority="99" w:name="Table Web 3"/>
-    <w:lsdException w:uiPriority="99" w:name="Balloon Text"/>
+    <w:lsdException w:qFormat="1" w:uiPriority="99" w:name="Balloon Text"/>
     <w:lsdException w:unhideWhenUsed="0" w:uiPriority="0" w:semiHidden="0" w:name="Table Grid" w:locked="1"/>
     <w:lsdException w:uiPriority="99" w:name="Table Theme"/>
     <w:lsdException w:qFormat="1" w:unhideWhenUsed="0" w:uiPriority="1" w:semiHidden="0" w:name="No Spacing"/>
@@ -1928,6 +3363,7 @@
     <w:link w:val="28"/>
     <w:semiHidden/>
     <w:unhideWhenUsed/>
+    <w:qFormat/>
     <w:uiPriority w:val="99"/>
     <w:rPr>
       <w:rFonts w:ascii="Tahoma" w:hAnsi="Tahoma" w:cs="Tahoma"/>
@@ -2009,6 +3445,7 @@
     <w:basedOn w:val="1"/>
     <w:next w:val="1"/>
     <w:unhideWhenUsed/>
+    <w:qFormat/>
     <w:locked/>
     <w:uiPriority w:val="39"/>
     <w:pPr>
@@ -2057,6 +3494,7 @@
     <w:basedOn w:val="1"/>
     <w:link w:val="27"/>
     <w:unhideWhenUsed/>
+    <w:qFormat/>
     <w:uiPriority w:val="99"/>
     <w:pPr>
       <w:tabs>
@@ -2070,6 +3508,7 @@
     <w:basedOn w:val="1"/>
     <w:semiHidden/>
     <w:unhideWhenUsed/>
+    <w:qFormat/>
     <w:uiPriority w:val="99"/>
   </w:style>
   <w:style w:type="table" w:styleId="19">
@@ -2095,6 +3534,7 @@
     <w:name w:val="Заголовок 1 Знак"/>
     <w:basedOn w:val="6"/>
     <w:link w:val="2"/>
+    <w:qFormat/>
     <w:locked/>
     <w:uiPriority w:val="99"/>
     <w:rPr>
@@ -2129,6 +3569,7 @@
     <w:basedOn w:val="6"/>
     <w:link w:val="4"/>
     <w:semiHidden/>
+    <w:qFormat/>
     <w:locked/>
     <w:uiPriority w:val="99"/>
     <w:rPr>
@@ -2144,6 +3585,7 @@
     <w:basedOn w:val="6"/>
     <w:link w:val="5"/>
     <w:semiHidden/>
+    <w:qFormat/>
     <w:locked/>
     <w:uiPriority w:val="99"/>
     <w:rPr>
@@ -2158,6 +3600,7 @@
     <w:name w:val="Заголовок Знак"/>
     <w:basedOn w:val="6"/>
     <w:link w:val="16"/>
+    <w:qFormat/>
     <w:locked/>
     <w:uiPriority w:val="99"/>
     <w:rPr>
@@ -2209,6 +3652,7 @@
     <w:basedOn w:val="6"/>
     <w:link w:val="9"/>
     <w:semiHidden/>
+    <w:qFormat/>
     <w:uiPriority w:val="99"/>
     <w:rPr>
       <w:rFonts w:ascii="Tahoma" w:hAnsi="Tahoma" w:cs="Tahoma"/>
@@ -2271,6 +3715,7 @@
     <w:basedOn w:val="6"/>
     <w:semiHidden/>
     <w:unhideWhenUsed/>
+    <w:qFormat/>
     <w:uiPriority w:val="99"/>
     <w:rPr>
       <w:color w:val="605E5C"/>
